--- a/Documents/USBHostTutorial.docx
+++ b/Documents/USBHostTutorial.docx
@@ -16,7 +16,24 @@
       </w:pPr>
       <w:r>
         <w:rPr/>
-        <w:t>USB Device Project Tutorial</w:t>
+        <w:t xml:space="preserve">USB </w:t>
+      </w:r>
+      <w:r>
+        <w:rPr>
+          <w:rFonts w:eastAsia="Microsoft YaHei" w:cs="Arial"/>
+          <w:b/>
+          <w:bCs/>
+          <w:color w:val="auto"/>
+          <w:kern w:val="2"/>
+          <w:sz w:val="56"/>
+          <w:szCs w:val="56"/>
+          <w:lang w:val="en-US" w:eastAsia="zh-CN" w:bidi="hi-IN"/>
+        </w:rPr>
+        <w:t>Host</w:t>
+      </w:r>
+      <w:r>
+        <w:rPr/>
+        <w:t xml:space="preserve"> Project Tutorial</w:t>
       </w:r>
     </w:p>
     <w:p>
@@ -221,6 +238,1372 @@
       <w:pPr>
         <w:pStyle w:val="Heading1"/>
         <w:rPr>
+          <w:rFonts w:ascii="Times New Roman" w:hAnsi="Times New Roman" w:eastAsia="SimSun" w:cs="Arial"/>
+          <w:b w:val="false"/>
+          <w:b w:val="false"/>
+          <w:bCs w:val="false"/>
+          <w:color w:val="auto"/>
+          <w:kern w:val="2"/>
+          <w:sz w:val="24"/>
+          <w:szCs w:val="24"/>
+          <w:u w:val="none"/>
+          <w:lang w:val="en-US" w:eastAsia="zh-CN" w:bidi="hi-IN"/>
+        </w:rPr>
+      </w:pPr>
+      <w:r>
+        <w:rPr/>
+        <w:t>Preliminary</w:t>
+      </w:r>
+    </w:p>
+    <w:p>
+      <w:pPr>
+        <w:pStyle w:val="Normal"/>
+        <w:rPr>
+          <w:rFonts w:ascii="Times New Roman" w:hAnsi="Times New Roman" w:eastAsia="SimSun" w:cs="Arial"/>
+          <w:b w:val="false"/>
+          <w:b w:val="false"/>
+          <w:bCs w:val="false"/>
+          <w:color w:val="auto"/>
+          <w:kern w:val="2"/>
+          <w:sz w:val="24"/>
+          <w:szCs w:val="24"/>
+          <w:u w:val="none"/>
+          <w:lang w:val="en-US" w:eastAsia="zh-CN" w:bidi="hi-IN"/>
+        </w:rPr>
+      </w:pPr>
+      <w:r>
+        <w:rPr/>
+        <w:tab/>
+        <w:t>This section covers knowledge of the Host interface which should be understood by the developer prior to any attempt at working with it.</w:t>
+      </w:r>
+    </w:p>
+    <w:p>
+      <w:pPr>
+        <w:pStyle w:val="Normal"/>
+        <w:rPr>
+          <w:rFonts w:ascii="Times New Roman" w:hAnsi="Times New Roman" w:eastAsia="SimSun" w:cs="Arial"/>
+          <w:b w:val="false"/>
+          <w:b w:val="false"/>
+          <w:bCs w:val="false"/>
+          <w:color w:val="auto"/>
+          <w:kern w:val="2"/>
+          <w:sz w:val="24"/>
+          <w:szCs w:val="24"/>
+          <w:u w:val="none"/>
+          <w:lang w:val="en-US" w:eastAsia="zh-CN" w:bidi="hi-IN"/>
+        </w:rPr>
+      </w:pPr>
+      <w:r>
+        <w:rPr/>
+      </w:r>
+    </w:p>
+    <w:p>
+      <w:pPr>
+        <w:pStyle w:val="Normal"/>
+        <w:rPr>
+          <w:rFonts w:ascii="Times New Roman" w:hAnsi="Times New Roman" w:eastAsia="SimSun" w:cs="Arial"/>
+          <w:b w:val="false"/>
+          <w:b w:val="false"/>
+          <w:bCs w:val="false"/>
+          <w:color w:val="auto"/>
+          <w:kern w:val="2"/>
+          <w:sz w:val="24"/>
+          <w:szCs w:val="24"/>
+          <w:u w:val="none"/>
+          <w:lang w:val="en-US" w:eastAsia="zh-CN" w:bidi="hi-IN"/>
+        </w:rPr>
+      </w:pPr>
+      <w:r>
+        <w:rPr/>
+        <w:tab/>
+      </w:r>
+      <w:r>
+        <w:rPr/>
+        <w:t xml:space="preserve">The </w:t>
+      </w:r>
+      <w:r>
+        <w:rPr/>
+        <w:t>Host interface is used with USB plug or stick devices. These are generally some kind of storage device. It may be a mass storage device, or it may be a security dongle. There are wide range of applications, but generally some kind of file storage is involved. This brings us to the Renesas USBX and FileX APIs.</w:t>
+      </w:r>
+    </w:p>
+    <w:p>
+      <w:pPr>
+        <w:pStyle w:val="Normal"/>
+        <w:rPr>
+          <w:rFonts w:ascii="Times New Roman" w:hAnsi="Times New Roman" w:eastAsia="SimSun" w:cs="Arial"/>
+          <w:b w:val="false"/>
+          <w:b w:val="false"/>
+          <w:bCs w:val="false"/>
+          <w:color w:val="auto"/>
+          <w:kern w:val="2"/>
+          <w:sz w:val="24"/>
+          <w:szCs w:val="24"/>
+          <w:u w:val="none"/>
+          <w:lang w:val="en-US" w:eastAsia="zh-CN" w:bidi="hi-IN"/>
+        </w:rPr>
+      </w:pPr>
+      <w:r>
+        <w:rPr/>
+      </w:r>
+    </w:p>
+    <w:p>
+      <w:pPr>
+        <w:pStyle w:val="Normal"/>
+        <w:rPr>
+          <w:rFonts w:ascii="Times New Roman" w:hAnsi="Times New Roman" w:eastAsia="SimSun" w:cs="Arial"/>
+          <w:b w:val="false"/>
+          <w:b w:val="false"/>
+          <w:bCs w:val="false"/>
+          <w:color w:val="auto"/>
+          <w:kern w:val="2"/>
+          <w:sz w:val="24"/>
+          <w:szCs w:val="24"/>
+          <w:u w:val="none"/>
+          <w:lang w:val="en-US" w:eastAsia="zh-CN" w:bidi="hi-IN"/>
+        </w:rPr>
+      </w:pPr>
+      <w:r>
+        <w:rPr/>
+        <w:tab/>
+        <w:t xml:space="preserve">The USBX API is responsible for hardware-level setup, settings, and interaction. The device settings can be modified </w:t>
+      </w:r>
+      <w:r>
+        <w:rPr>
+          <w:rFonts w:eastAsia="SimSun" w:cs="Arial"/>
+          <w:color w:val="auto"/>
+          <w:kern w:val="2"/>
+          <w:sz w:val="24"/>
+          <w:szCs w:val="24"/>
+          <w:lang w:val="en-US" w:eastAsia="zh-CN" w:bidi="hi-IN"/>
+        </w:rPr>
+        <w:t>by opening the configuration.xml file and going to the USB thread, as shown in Figure 1.</w:t>
+      </w:r>
+    </w:p>
+    <w:p>
+      <w:pPr>
+        <w:pStyle w:val="Normal"/>
+        <w:rPr>
+          <w:rFonts w:ascii="Times New Roman" w:hAnsi="Times New Roman" w:eastAsia="SimSun" w:cs="Arial"/>
+          <w:b w:val="false"/>
+          <w:b w:val="false"/>
+          <w:bCs w:val="false"/>
+          <w:color w:val="auto"/>
+          <w:kern w:val="2"/>
+          <w:sz w:val="24"/>
+          <w:szCs w:val="24"/>
+          <w:u w:val="none"/>
+          <w:lang w:val="en-US" w:eastAsia="zh-CN" w:bidi="hi-IN"/>
+        </w:rPr>
+      </w:pPr>
+      <w:r>
+        <w:rPr/>
+      </w:r>
+    </w:p>
+    <w:p>
+      <w:pPr>
+        <w:pStyle w:val="Normal"/>
+        <w:rPr>
+          <w:rFonts w:ascii="Times New Roman" w:hAnsi="Times New Roman" w:eastAsia="SimSun" w:cs="Arial"/>
+          <w:b w:val="false"/>
+          <w:b w:val="false"/>
+          <w:bCs w:val="false"/>
+          <w:color w:val="auto"/>
+          <w:kern w:val="2"/>
+          <w:sz w:val="24"/>
+          <w:szCs w:val="24"/>
+          <w:u w:val="none"/>
+          <w:lang w:val="en-US" w:eastAsia="zh-CN" w:bidi="hi-IN"/>
+        </w:rPr>
+      </w:pPr>
+      <w:r>
+        <w:rPr/>
+      </w:r>
+    </w:p>
+    <w:p>
+      <w:pPr>
+        <w:pStyle w:val="Normal"/>
+        <w:rPr>
+          <w:rFonts w:ascii="Times New Roman" w:hAnsi="Times New Roman" w:eastAsia="SimSun" w:cs="Arial"/>
+          <w:b w:val="false"/>
+          <w:b w:val="false"/>
+          <w:bCs w:val="false"/>
+          <w:color w:val="auto"/>
+          <w:kern w:val="2"/>
+          <w:sz w:val="24"/>
+          <w:szCs w:val="24"/>
+          <w:u w:val="none"/>
+          <w:lang w:val="en-US" w:eastAsia="zh-CN" w:bidi="hi-IN"/>
+        </w:rPr>
+      </w:pPr>
+      <w:r>
+        <w:rPr/>
+      </w:r>
+    </w:p>
+    <w:p>
+      <w:pPr>
+        <w:pStyle w:val="Normal"/>
+        <w:rPr>
+          <w:rFonts w:ascii="Times New Roman" w:hAnsi="Times New Roman" w:eastAsia="SimSun" w:cs="Arial"/>
+          <w:b w:val="false"/>
+          <w:b w:val="false"/>
+          <w:bCs w:val="false"/>
+          <w:color w:val="auto"/>
+          <w:kern w:val="2"/>
+          <w:sz w:val="24"/>
+          <w:szCs w:val="24"/>
+          <w:u w:val="none"/>
+          <w:lang w:val="en-US" w:eastAsia="zh-CN" w:bidi="hi-IN"/>
+        </w:rPr>
+      </w:pPr>
+      <w:r>
+        <w:rPr/>
+      </w:r>
+    </w:p>
+    <w:p>
+      <w:pPr>
+        <w:pStyle w:val="Normal"/>
+        <w:rPr>
+          <w:rFonts w:ascii="Times New Roman" w:hAnsi="Times New Roman" w:eastAsia="SimSun" w:cs="Arial"/>
+          <w:b w:val="false"/>
+          <w:b w:val="false"/>
+          <w:bCs w:val="false"/>
+          <w:color w:val="auto"/>
+          <w:kern w:val="2"/>
+          <w:sz w:val="24"/>
+          <w:szCs w:val="24"/>
+          <w:u w:val="none"/>
+          <w:lang w:val="en-US" w:eastAsia="zh-CN" w:bidi="hi-IN"/>
+        </w:rPr>
+      </w:pPr>
+      <w:r>
+        <w:rPr/>
+      </w:r>
+    </w:p>
+    <w:p>
+      <w:pPr>
+        <w:pStyle w:val="Normal"/>
+        <w:rPr>
+          <w:rFonts w:ascii="Times New Roman" w:hAnsi="Times New Roman" w:eastAsia="SimSun" w:cs="Arial"/>
+          <w:b w:val="false"/>
+          <w:b w:val="false"/>
+          <w:bCs w:val="false"/>
+          <w:color w:val="auto"/>
+          <w:kern w:val="2"/>
+          <w:sz w:val="24"/>
+          <w:szCs w:val="24"/>
+          <w:u w:val="none"/>
+          <w:lang w:val="en-US" w:eastAsia="zh-CN" w:bidi="hi-IN"/>
+        </w:rPr>
+      </w:pPr>
+      <w:r>
+        <w:rPr/>
+      </w:r>
+    </w:p>
+    <w:p>
+      <w:pPr>
+        <w:pStyle w:val="Normal"/>
+        <w:rPr>
+          <w:rFonts w:ascii="Times New Roman" w:hAnsi="Times New Roman" w:eastAsia="SimSun" w:cs="Arial"/>
+          <w:b w:val="false"/>
+          <w:b w:val="false"/>
+          <w:bCs w:val="false"/>
+          <w:color w:val="auto"/>
+          <w:kern w:val="2"/>
+          <w:sz w:val="24"/>
+          <w:szCs w:val="24"/>
+          <w:u w:val="none"/>
+          <w:lang w:val="en-US" w:eastAsia="zh-CN" w:bidi="hi-IN"/>
+        </w:rPr>
+      </w:pPr>
+      <w:r>
+        <w:rPr/>
+      </w:r>
+    </w:p>
+    <w:p>
+      <w:pPr>
+        <w:pStyle w:val="Normal"/>
+        <w:rPr>
+          <w:rFonts w:ascii="Times New Roman" w:hAnsi="Times New Roman" w:eastAsia="SimSun" w:cs="Arial"/>
+          <w:b w:val="false"/>
+          <w:b w:val="false"/>
+          <w:bCs w:val="false"/>
+          <w:color w:val="auto"/>
+          <w:kern w:val="2"/>
+          <w:sz w:val="24"/>
+          <w:szCs w:val="24"/>
+          <w:u w:val="none"/>
+          <w:lang w:val="en-US" w:eastAsia="zh-CN" w:bidi="hi-IN"/>
+        </w:rPr>
+      </w:pPr>
+      <w:r>
+        <w:rPr/>
+      </w:r>
+    </w:p>
+    <w:p>
+      <w:pPr>
+        <w:pStyle w:val="Normal"/>
+        <w:rPr>
+          <w:rFonts w:ascii="Times New Roman" w:hAnsi="Times New Roman" w:eastAsia="SimSun" w:cs="Arial"/>
+          <w:b w:val="false"/>
+          <w:b w:val="false"/>
+          <w:bCs w:val="false"/>
+          <w:color w:val="auto"/>
+          <w:kern w:val="2"/>
+          <w:sz w:val="24"/>
+          <w:szCs w:val="24"/>
+          <w:u w:val="none"/>
+          <w:lang w:val="en-US" w:eastAsia="zh-CN" w:bidi="hi-IN"/>
+        </w:rPr>
+      </w:pPr>
+      <w:r>
+        <w:rPr/>
+      </w:r>
+    </w:p>
+    <w:p>
+      <w:pPr>
+        <w:pStyle w:val="Normal"/>
+        <w:rPr>
+          <w:rFonts w:ascii="Times New Roman" w:hAnsi="Times New Roman" w:eastAsia="SimSun" w:cs="Arial"/>
+          <w:b w:val="false"/>
+          <w:b w:val="false"/>
+          <w:bCs w:val="false"/>
+          <w:color w:val="auto"/>
+          <w:kern w:val="2"/>
+          <w:sz w:val="24"/>
+          <w:szCs w:val="24"/>
+          <w:u w:val="none"/>
+          <w:lang w:val="en-US" w:eastAsia="zh-CN" w:bidi="hi-IN"/>
+        </w:rPr>
+      </w:pPr>
+      <w:r>
+        <w:rPr/>
+      </w:r>
+    </w:p>
+    <w:p>
+      <w:pPr>
+        <w:pStyle w:val="Normal"/>
+        <w:rPr>
+          <w:rFonts w:ascii="Times New Roman" w:hAnsi="Times New Roman" w:eastAsia="SimSun" w:cs="Arial"/>
+          <w:b w:val="false"/>
+          <w:b w:val="false"/>
+          <w:bCs w:val="false"/>
+          <w:color w:val="auto"/>
+          <w:kern w:val="2"/>
+          <w:sz w:val="24"/>
+          <w:szCs w:val="24"/>
+          <w:u w:val="none"/>
+          <w:lang w:val="en-US" w:eastAsia="zh-CN" w:bidi="hi-IN"/>
+        </w:rPr>
+      </w:pPr>
+      <w:r>
+        <w:rPr/>
+      </w:r>
+    </w:p>
+    <w:p>
+      <w:pPr>
+        <w:pStyle w:val="Normal"/>
+        <w:rPr>
+          <w:rFonts w:ascii="Times New Roman" w:hAnsi="Times New Roman" w:eastAsia="SimSun" w:cs="Arial"/>
+          <w:b w:val="false"/>
+          <w:b w:val="false"/>
+          <w:bCs w:val="false"/>
+          <w:color w:val="auto"/>
+          <w:kern w:val="2"/>
+          <w:sz w:val="24"/>
+          <w:szCs w:val="24"/>
+          <w:u w:val="none"/>
+          <w:lang w:val="en-US" w:eastAsia="zh-CN" w:bidi="hi-IN"/>
+        </w:rPr>
+      </w:pPr>
+      <w:r>
+        <w:rPr/>
+      </w:r>
+    </w:p>
+    <w:p>
+      <w:pPr>
+        <w:pStyle w:val="Normal"/>
+        <w:rPr>
+          <w:rFonts w:ascii="Times New Roman" w:hAnsi="Times New Roman" w:eastAsia="SimSun" w:cs="Arial"/>
+          <w:b w:val="false"/>
+          <w:b w:val="false"/>
+          <w:bCs w:val="false"/>
+          <w:color w:val="auto"/>
+          <w:kern w:val="2"/>
+          <w:sz w:val="24"/>
+          <w:szCs w:val="24"/>
+          <w:u w:val="none"/>
+          <w:lang w:val="en-US" w:eastAsia="zh-CN" w:bidi="hi-IN"/>
+        </w:rPr>
+      </w:pPr>
+      <w:r>
+        <w:rPr/>
+      </w:r>
+    </w:p>
+    <w:p>
+      <w:pPr>
+        <w:pStyle w:val="Normal"/>
+        <w:rPr>
+          <w:rFonts w:ascii="Times New Roman" w:hAnsi="Times New Roman" w:eastAsia="SimSun" w:cs="Arial"/>
+          <w:b w:val="false"/>
+          <w:b w:val="false"/>
+          <w:bCs w:val="false"/>
+          <w:color w:val="auto"/>
+          <w:kern w:val="2"/>
+          <w:sz w:val="24"/>
+          <w:szCs w:val="24"/>
+          <w:u w:val="none"/>
+          <w:lang w:val="en-US" w:eastAsia="zh-CN" w:bidi="hi-IN"/>
+        </w:rPr>
+      </w:pPr>
+      <w:r>
+        <w:rPr/>
+      </w:r>
+    </w:p>
+    <w:p>
+      <w:pPr>
+        <w:pStyle w:val="Normal"/>
+        <w:rPr>
+          <w:rFonts w:ascii="Times New Roman" w:hAnsi="Times New Roman" w:eastAsia="SimSun" w:cs="Arial"/>
+          <w:b w:val="false"/>
+          <w:b w:val="false"/>
+          <w:bCs w:val="false"/>
+          <w:color w:val="auto"/>
+          <w:kern w:val="2"/>
+          <w:sz w:val="24"/>
+          <w:szCs w:val="24"/>
+          <w:u w:val="none"/>
+          <w:lang w:val="en-US" w:eastAsia="zh-CN" w:bidi="hi-IN"/>
+        </w:rPr>
+      </w:pPr>
+      <w:r>
+        <w:rPr/>
+      </w:r>
+    </w:p>
+    <w:p>
+      <w:pPr>
+        <w:pStyle w:val="Figure"/>
+        <w:rPr>
+          <w:rFonts w:ascii="Times New Roman" w:hAnsi="Times New Roman" w:eastAsia="SimSun" w:cs="Arial"/>
+          <w:b w:val="false"/>
+          <w:b w:val="false"/>
+          <w:bCs w:val="false"/>
+          <w:color w:val="auto"/>
+          <w:kern w:val="2"/>
+          <w:sz w:val="24"/>
+          <w:szCs w:val="24"/>
+          <w:u w:val="none"/>
+          <w:lang w:val="en-US" w:eastAsia="zh-CN" w:bidi="hi-IN"/>
+        </w:rPr>
+      </w:pPr>
+      <w:r>
+        <w:rPr/>
+        <w:t>Figure 1</w:t>
+      </w:r>
+    </w:p>
+    <w:p>
+      <w:pPr>
+        <w:pStyle w:val="Normal"/>
+        <w:rPr>
+          <w:rFonts w:ascii="Times New Roman" w:hAnsi="Times New Roman" w:eastAsia="SimSun" w:cs="Arial"/>
+          <w:b w:val="false"/>
+          <w:b w:val="false"/>
+          <w:bCs w:val="false"/>
+          <w:color w:val="auto"/>
+          <w:kern w:val="2"/>
+          <w:sz w:val="24"/>
+          <w:szCs w:val="24"/>
+          <w:u w:val="none"/>
+          <w:lang w:val="en-US" w:eastAsia="zh-CN" w:bidi="hi-IN"/>
+        </w:rPr>
+      </w:pPr>
+      <w:r>
+        <w:rPr/>
+        <w:drawing>
+          <wp:anchor behindDoc="0" distT="0" distB="0" distL="0" distR="0" simplePos="0" locked="0" layoutInCell="0" allowOverlap="1" relativeHeight="3">
+            <wp:simplePos x="0" y="0"/>
+            <wp:positionH relativeFrom="column">
+              <wp:align>center</wp:align>
+            </wp:positionH>
+            <wp:positionV relativeFrom="paragraph">
+              <wp:posOffset>635</wp:posOffset>
+            </wp:positionV>
+            <wp:extent cx="6332220" cy="4298950"/>
+            <wp:effectExtent l="0" t="0" r="0" b="0"/>
+            <wp:wrapSquare wrapText="largest"/>
+            <wp:docPr id="1" name="Image3" descr=""/>
+            <wp:cNvGraphicFramePr>
+              <a:graphicFrameLocks xmlns:a="http://schemas.openxmlformats.org/drawingml/2006/main" noChangeAspect="1"/>
+            </wp:cNvGraphicFramePr>
+            <a:graphic xmlns:a="http://schemas.openxmlformats.org/drawingml/2006/main">
+              <a:graphicData uri="http://schemas.openxmlformats.org/drawingml/2006/picture">
+                <pic:pic xmlns:pic="http://schemas.openxmlformats.org/drawingml/2006/picture">
+                  <pic:nvPicPr>
+                    <pic:cNvPr id="1" name="Image3" descr=""/>
+                    <pic:cNvPicPr>
+                      <a:picLocks noChangeAspect="1" noChangeArrowheads="1"/>
+                    </pic:cNvPicPr>
+                  </pic:nvPicPr>
+                  <pic:blipFill>
+                    <a:blip r:embed="rId3"/>
+                    <a:stretch>
+                      <a:fillRect/>
+                    </a:stretch>
+                  </pic:blipFill>
+                  <pic:spPr bwMode="auto">
+                    <a:xfrm>
+                      <a:off x="0" y="0"/>
+                      <a:ext cx="6332220" cy="4298950"/>
+                    </a:xfrm>
+                    <a:prstGeom prst="rect">
+                      <a:avLst/>
+                    </a:prstGeom>
+                  </pic:spPr>
+                </pic:pic>
+              </a:graphicData>
+            </a:graphic>
+          </wp:anchor>
+        </w:drawing>
+      </w:r>
+    </w:p>
+    <w:p>
+      <w:pPr>
+        <w:pStyle w:val="Normal"/>
+        <w:rPr>
+          <w:rFonts w:ascii="Times New Roman" w:hAnsi="Times New Roman" w:eastAsia="SimSun" w:cs="Arial"/>
+          <w:b w:val="false"/>
+          <w:b w:val="false"/>
+          <w:bCs w:val="false"/>
+          <w:color w:val="auto"/>
+          <w:kern w:val="2"/>
+          <w:sz w:val="24"/>
+          <w:szCs w:val="24"/>
+          <w:u w:val="none"/>
+          <w:lang w:val="en-US" w:eastAsia="zh-CN" w:bidi="hi-IN"/>
+        </w:rPr>
+      </w:pPr>
+      <w:r>
+        <w:rPr/>
+        <w:tab/>
+        <w:t xml:space="preserve">Looking in the Stacks view, we can see both FileX and USBX stack components. While USBX is responsible for the hardware, FileX handles the file system interactions which are necessary for opening media, modifying and saving files, etc… </w:t>
+      </w:r>
+      <w:r>
+        <w:rPr/>
+        <w:t>FileX can work with the FAT32 filesystem only.</w:t>
+      </w:r>
+    </w:p>
+    <w:p>
+      <w:pPr>
+        <w:pStyle w:val="Normal"/>
+        <w:rPr>
+          <w:rFonts w:ascii="Times New Roman" w:hAnsi="Times New Roman" w:eastAsia="SimSun" w:cs="Arial"/>
+          <w:b w:val="false"/>
+          <w:b w:val="false"/>
+          <w:bCs w:val="false"/>
+          <w:color w:val="auto"/>
+          <w:kern w:val="2"/>
+          <w:sz w:val="24"/>
+          <w:szCs w:val="24"/>
+          <w:u w:val="none"/>
+          <w:lang w:val="en-US" w:eastAsia="zh-CN" w:bidi="hi-IN"/>
+        </w:rPr>
+      </w:pPr>
+      <w:r>
+        <w:rPr/>
+      </w:r>
+    </w:p>
+    <w:p>
+      <w:pPr>
+        <w:pStyle w:val="Normal"/>
+        <w:rPr>
+          <w:rFonts w:ascii="Times New Roman" w:hAnsi="Times New Roman" w:eastAsia="SimSun" w:cs="Arial"/>
+          <w:b w:val="false"/>
+          <w:b w:val="false"/>
+          <w:bCs w:val="false"/>
+          <w:color w:val="auto"/>
+          <w:kern w:val="2"/>
+          <w:sz w:val="24"/>
+          <w:szCs w:val="24"/>
+          <w:u w:val="none"/>
+          <w:lang w:val="en-US" w:eastAsia="zh-CN" w:bidi="hi-IN"/>
+        </w:rPr>
+      </w:pPr>
+      <w:r>
+        <w:rPr/>
+        <w:t>Generally, it should not be necessary to change any of these settings. However, it is important to be aware of the available interrupts and their priority, and how this can affect RTOS operation. Looking at Figure 2, there are three stack components indicated.</w:t>
+      </w:r>
+    </w:p>
+    <w:p>
+      <w:pPr>
+        <w:pStyle w:val="Normal"/>
+        <w:rPr>
+          <w:rFonts w:ascii="Times New Roman" w:hAnsi="Times New Roman" w:eastAsia="SimSun" w:cs="Arial"/>
+          <w:b w:val="false"/>
+          <w:b w:val="false"/>
+          <w:bCs w:val="false"/>
+          <w:color w:val="auto"/>
+          <w:kern w:val="2"/>
+          <w:sz w:val="24"/>
+          <w:szCs w:val="24"/>
+          <w:u w:val="none"/>
+          <w:lang w:val="en-US" w:eastAsia="zh-CN" w:bidi="hi-IN"/>
+        </w:rPr>
+      </w:pPr>
+      <w:r>
+        <w:rPr/>
+      </w:r>
+    </w:p>
+    <w:p>
+      <w:pPr>
+        <w:pStyle w:val="Normal"/>
+        <w:rPr>
+          <w:rFonts w:ascii="Times New Roman" w:hAnsi="Times New Roman" w:eastAsia="SimSun" w:cs="Arial"/>
+          <w:b w:val="false"/>
+          <w:b w:val="false"/>
+          <w:bCs w:val="false"/>
+          <w:color w:val="auto"/>
+          <w:kern w:val="2"/>
+          <w:sz w:val="24"/>
+          <w:szCs w:val="24"/>
+          <w:u w:val="none"/>
+          <w:lang w:val="en-US" w:eastAsia="zh-CN" w:bidi="hi-IN"/>
+        </w:rPr>
+      </w:pPr>
+      <w:r>
+        <w:rPr/>
+      </w:r>
+    </w:p>
+    <w:p>
+      <w:pPr>
+        <w:pStyle w:val="Normal"/>
+        <w:rPr>
+          <w:rFonts w:ascii="Times New Roman" w:hAnsi="Times New Roman" w:eastAsia="SimSun" w:cs="Arial"/>
+          <w:b w:val="false"/>
+          <w:b w:val="false"/>
+          <w:bCs w:val="false"/>
+          <w:color w:val="auto"/>
+          <w:kern w:val="2"/>
+          <w:sz w:val="24"/>
+          <w:szCs w:val="24"/>
+          <w:u w:val="none"/>
+          <w:lang w:val="en-US" w:eastAsia="zh-CN" w:bidi="hi-IN"/>
+        </w:rPr>
+      </w:pPr>
+      <w:r>
+        <w:rPr/>
+      </w:r>
+    </w:p>
+    <w:p>
+      <w:pPr>
+        <w:pStyle w:val="Normal"/>
+        <w:rPr>
+          <w:rFonts w:ascii="Times New Roman" w:hAnsi="Times New Roman" w:eastAsia="SimSun" w:cs="Arial"/>
+          <w:b w:val="false"/>
+          <w:b w:val="false"/>
+          <w:bCs w:val="false"/>
+          <w:color w:val="auto"/>
+          <w:kern w:val="2"/>
+          <w:sz w:val="24"/>
+          <w:szCs w:val="24"/>
+          <w:u w:val="none"/>
+          <w:lang w:val="en-US" w:eastAsia="zh-CN" w:bidi="hi-IN"/>
+        </w:rPr>
+      </w:pPr>
+      <w:r>
+        <w:rPr/>
+      </w:r>
+    </w:p>
+    <w:p>
+      <w:pPr>
+        <w:pStyle w:val="Normal"/>
+        <w:rPr>
+          <w:rFonts w:ascii="Times New Roman" w:hAnsi="Times New Roman" w:eastAsia="SimSun" w:cs="Arial"/>
+          <w:b w:val="false"/>
+          <w:b w:val="false"/>
+          <w:bCs w:val="false"/>
+          <w:color w:val="auto"/>
+          <w:kern w:val="2"/>
+          <w:sz w:val="24"/>
+          <w:szCs w:val="24"/>
+          <w:u w:val="none"/>
+          <w:lang w:val="en-US" w:eastAsia="zh-CN" w:bidi="hi-IN"/>
+        </w:rPr>
+      </w:pPr>
+      <w:r>
+        <w:rPr/>
+      </w:r>
+    </w:p>
+    <w:p>
+      <w:pPr>
+        <w:pStyle w:val="Normal"/>
+        <w:rPr>
+          <w:rFonts w:ascii="Times New Roman" w:hAnsi="Times New Roman" w:eastAsia="SimSun" w:cs="Arial"/>
+          <w:b w:val="false"/>
+          <w:b w:val="false"/>
+          <w:bCs w:val="false"/>
+          <w:color w:val="auto"/>
+          <w:kern w:val="2"/>
+          <w:sz w:val="24"/>
+          <w:szCs w:val="24"/>
+          <w:u w:val="none"/>
+          <w:lang w:val="en-US" w:eastAsia="zh-CN" w:bidi="hi-IN"/>
+        </w:rPr>
+      </w:pPr>
+      <w:r>
+        <w:rPr/>
+      </w:r>
+    </w:p>
+    <w:p>
+      <w:pPr>
+        <w:pStyle w:val="Normal"/>
+        <w:rPr>
+          <w:rFonts w:ascii="Times New Roman" w:hAnsi="Times New Roman" w:eastAsia="SimSun" w:cs="Arial"/>
+          <w:b w:val="false"/>
+          <w:b w:val="false"/>
+          <w:bCs w:val="false"/>
+          <w:color w:val="auto"/>
+          <w:kern w:val="2"/>
+          <w:sz w:val="24"/>
+          <w:szCs w:val="24"/>
+          <w:u w:val="none"/>
+          <w:lang w:val="en-US" w:eastAsia="zh-CN" w:bidi="hi-IN"/>
+        </w:rPr>
+      </w:pPr>
+      <w:r>
+        <w:rPr/>
+      </w:r>
+    </w:p>
+    <w:p>
+      <w:pPr>
+        <w:pStyle w:val="Normal"/>
+        <w:rPr>
+          <w:rFonts w:ascii="Times New Roman" w:hAnsi="Times New Roman" w:eastAsia="SimSun" w:cs="Arial"/>
+          <w:b w:val="false"/>
+          <w:b w:val="false"/>
+          <w:bCs w:val="false"/>
+          <w:color w:val="auto"/>
+          <w:kern w:val="2"/>
+          <w:sz w:val="24"/>
+          <w:szCs w:val="24"/>
+          <w:u w:val="none"/>
+          <w:lang w:val="en-US" w:eastAsia="zh-CN" w:bidi="hi-IN"/>
+        </w:rPr>
+      </w:pPr>
+      <w:r>
+        <w:rPr/>
+      </w:r>
+    </w:p>
+    <w:p>
+      <w:pPr>
+        <w:pStyle w:val="Normal"/>
+        <w:rPr>
+          <w:rFonts w:ascii="Times New Roman" w:hAnsi="Times New Roman" w:eastAsia="SimSun" w:cs="Arial"/>
+          <w:b w:val="false"/>
+          <w:b w:val="false"/>
+          <w:bCs w:val="false"/>
+          <w:color w:val="auto"/>
+          <w:kern w:val="2"/>
+          <w:sz w:val="24"/>
+          <w:szCs w:val="24"/>
+          <w:u w:val="none"/>
+          <w:lang w:val="en-US" w:eastAsia="zh-CN" w:bidi="hi-IN"/>
+        </w:rPr>
+      </w:pPr>
+      <w:r>
+        <w:rPr/>
+      </w:r>
+    </w:p>
+    <w:p>
+      <w:pPr>
+        <w:pStyle w:val="Normal"/>
+        <w:rPr>
+          <w:rFonts w:ascii="Times New Roman" w:hAnsi="Times New Roman" w:eastAsia="SimSun" w:cs="Arial"/>
+          <w:b w:val="false"/>
+          <w:b w:val="false"/>
+          <w:bCs w:val="false"/>
+          <w:color w:val="auto"/>
+          <w:kern w:val="2"/>
+          <w:sz w:val="24"/>
+          <w:szCs w:val="24"/>
+          <w:u w:val="none"/>
+          <w:lang w:val="en-US" w:eastAsia="zh-CN" w:bidi="hi-IN"/>
+        </w:rPr>
+      </w:pPr>
+      <w:r>
+        <w:rPr/>
+      </w:r>
+    </w:p>
+    <w:p>
+      <w:pPr>
+        <w:pStyle w:val="Normal"/>
+        <w:rPr>
+          <w:rFonts w:ascii="Times New Roman" w:hAnsi="Times New Roman" w:eastAsia="SimSun" w:cs="Arial"/>
+          <w:b w:val="false"/>
+          <w:b w:val="false"/>
+          <w:bCs w:val="false"/>
+          <w:color w:val="auto"/>
+          <w:kern w:val="2"/>
+          <w:sz w:val="24"/>
+          <w:szCs w:val="24"/>
+          <w:u w:val="none"/>
+          <w:lang w:val="en-US" w:eastAsia="zh-CN" w:bidi="hi-IN"/>
+        </w:rPr>
+      </w:pPr>
+      <w:r>
+        <w:rPr/>
+      </w:r>
+    </w:p>
+    <w:p>
+      <w:pPr>
+        <w:pStyle w:val="Normal"/>
+        <w:rPr>
+          <w:rFonts w:ascii="Times New Roman" w:hAnsi="Times New Roman" w:eastAsia="SimSun" w:cs="Arial"/>
+          <w:b w:val="false"/>
+          <w:b w:val="false"/>
+          <w:bCs w:val="false"/>
+          <w:color w:val="auto"/>
+          <w:kern w:val="2"/>
+          <w:sz w:val="24"/>
+          <w:szCs w:val="24"/>
+          <w:u w:val="none"/>
+          <w:lang w:val="en-US" w:eastAsia="zh-CN" w:bidi="hi-IN"/>
+        </w:rPr>
+      </w:pPr>
+      <w:r>
+        <w:rPr/>
+      </w:r>
+    </w:p>
+    <w:p>
+      <w:pPr>
+        <w:pStyle w:val="Normal"/>
+        <w:rPr>
+          <w:rFonts w:ascii="Times New Roman" w:hAnsi="Times New Roman" w:eastAsia="SimSun" w:cs="Arial"/>
+          <w:b w:val="false"/>
+          <w:b w:val="false"/>
+          <w:bCs w:val="false"/>
+          <w:color w:val="auto"/>
+          <w:kern w:val="2"/>
+          <w:sz w:val="24"/>
+          <w:szCs w:val="24"/>
+          <w:u w:val="none"/>
+          <w:lang w:val="en-US" w:eastAsia="zh-CN" w:bidi="hi-IN"/>
+        </w:rPr>
+      </w:pPr>
+      <w:r>
+        <w:rPr/>
+      </w:r>
+    </w:p>
+    <w:p>
+      <w:pPr>
+        <w:pStyle w:val="Normal"/>
+        <w:rPr>
+          <w:rFonts w:ascii="Times New Roman" w:hAnsi="Times New Roman" w:eastAsia="SimSun" w:cs="Arial"/>
+          <w:b w:val="false"/>
+          <w:b w:val="false"/>
+          <w:bCs w:val="false"/>
+          <w:color w:val="auto"/>
+          <w:kern w:val="2"/>
+          <w:sz w:val="24"/>
+          <w:szCs w:val="24"/>
+          <w:u w:val="none"/>
+          <w:lang w:val="en-US" w:eastAsia="zh-CN" w:bidi="hi-IN"/>
+        </w:rPr>
+      </w:pPr>
+      <w:r>
+        <w:rPr/>
+      </w:r>
+    </w:p>
+    <w:p>
+      <w:pPr>
+        <w:pStyle w:val="Figure"/>
+        <w:rPr>
+          <w:rFonts w:ascii="Times New Roman" w:hAnsi="Times New Roman" w:eastAsia="SimSun" w:cs="Arial"/>
+          <w:b w:val="false"/>
+          <w:b w:val="false"/>
+          <w:bCs w:val="false"/>
+          <w:color w:val="auto"/>
+          <w:kern w:val="2"/>
+          <w:sz w:val="24"/>
+          <w:szCs w:val="24"/>
+          <w:u w:val="none"/>
+          <w:lang w:val="en-US" w:eastAsia="zh-CN" w:bidi="hi-IN"/>
+        </w:rPr>
+      </w:pPr>
+      <w:r>
+        <w:rPr/>
+        <w:t>Figure 2</w:t>
+      </w:r>
+    </w:p>
+    <w:p>
+      <w:pPr>
+        <w:pStyle w:val="Normal"/>
+        <w:rPr>
+          <w:rFonts w:ascii="Times New Roman" w:hAnsi="Times New Roman" w:eastAsia="SimSun" w:cs="Arial"/>
+          <w:b w:val="false"/>
+          <w:b w:val="false"/>
+          <w:bCs w:val="false"/>
+          <w:color w:val="auto"/>
+          <w:kern w:val="2"/>
+          <w:sz w:val="24"/>
+          <w:szCs w:val="24"/>
+          <w:u w:val="none"/>
+          <w:lang w:val="en-US" w:eastAsia="zh-CN" w:bidi="hi-IN"/>
+        </w:rPr>
+      </w:pPr>
+      <w:r>
+        <w:rPr/>
+        <w:drawing>
+          <wp:anchor behindDoc="0" distT="0" distB="0" distL="0" distR="0" simplePos="0" locked="0" layoutInCell="0" allowOverlap="1" relativeHeight="4">
+            <wp:simplePos x="0" y="0"/>
+            <wp:positionH relativeFrom="column">
+              <wp:align>center</wp:align>
+            </wp:positionH>
+            <wp:positionV relativeFrom="paragraph">
+              <wp:posOffset>635</wp:posOffset>
+            </wp:positionV>
+            <wp:extent cx="6332220" cy="4022725"/>
+            <wp:effectExtent l="0" t="0" r="0" b="0"/>
+            <wp:wrapSquare wrapText="largest"/>
+            <wp:docPr id="2" name="Image4" descr=""/>
+            <wp:cNvGraphicFramePr>
+              <a:graphicFrameLocks xmlns:a="http://schemas.openxmlformats.org/drawingml/2006/main" noChangeAspect="1"/>
+            </wp:cNvGraphicFramePr>
+            <a:graphic xmlns:a="http://schemas.openxmlformats.org/drawingml/2006/main">
+              <a:graphicData uri="http://schemas.openxmlformats.org/drawingml/2006/picture">
+                <pic:pic xmlns:pic="http://schemas.openxmlformats.org/drawingml/2006/picture">
+                  <pic:nvPicPr>
+                    <pic:cNvPr id="2" name="Image4" descr=""/>
+                    <pic:cNvPicPr>
+                      <a:picLocks noChangeAspect="1" noChangeArrowheads="1"/>
+                    </pic:cNvPicPr>
+                  </pic:nvPicPr>
+                  <pic:blipFill>
+                    <a:blip r:embed="rId4"/>
+                    <a:stretch>
+                      <a:fillRect/>
+                    </a:stretch>
+                  </pic:blipFill>
+                  <pic:spPr bwMode="auto">
+                    <a:xfrm>
+                      <a:off x="0" y="0"/>
+                      <a:ext cx="6332220" cy="4022725"/>
+                    </a:xfrm>
+                    <a:prstGeom prst="rect">
+                      <a:avLst/>
+                    </a:prstGeom>
+                  </pic:spPr>
+                </pic:pic>
+              </a:graphicData>
+            </a:graphic>
+          </wp:anchor>
+        </w:drawing>
+      </w:r>
+    </w:p>
+    <w:p>
+      <w:pPr>
+        <w:pStyle w:val="Normal"/>
+        <w:rPr>
+          <w:rFonts w:ascii="Times New Roman" w:hAnsi="Times New Roman" w:eastAsia="SimSun" w:cs="Arial"/>
+          <w:b w:val="false"/>
+          <w:b w:val="false"/>
+          <w:bCs w:val="false"/>
+          <w:color w:val="auto"/>
+          <w:kern w:val="2"/>
+          <w:sz w:val="24"/>
+          <w:szCs w:val="24"/>
+          <w:u w:val="none"/>
+          <w:lang w:val="en-US" w:eastAsia="zh-CN" w:bidi="hi-IN"/>
+        </w:rPr>
+      </w:pPr>
+      <w:r>
+        <w:rPr/>
+      </w:r>
+    </w:p>
+    <w:p>
+      <w:pPr>
+        <w:pStyle w:val="Normal"/>
+        <w:rPr>
+          <w:rFonts w:ascii="Times New Roman" w:hAnsi="Times New Roman" w:eastAsia="SimSun" w:cs="Arial"/>
+          <w:b w:val="false"/>
+          <w:b w:val="false"/>
+          <w:bCs w:val="false"/>
+          <w:color w:val="auto"/>
+          <w:kern w:val="2"/>
+          <w:sz w:val="24"/>
+          <w:szCs w:val="24"/>
+          <w:u w:val="none"/>
+          <w:lang w:val="en-US" w:eastAsia="zh-CN" w:bidi="hi-IN"/>
+        </w:rPr>
+      </w:pPr>
+      <w:r>
+        <w:rPr/>
+      </w:r>
+    </w:p>
+    <w:p>
+      <w:pPr>
+        <w:pStyle w:val="Normal"/>
+        <w:rPr>
+          <w:rFonts w:ascii="Times New Roman" w:hAnsi="Times New Roman" w:eastAsia="SimSun" w:cs="Arial"/>
+          <w:b w:val="false"/>
+          <w:b w:val="false"/>
+          <w:bCs w:val="false"/>
+          <w:color w:val="auto"/>
+          <w:kern w:val="2"/>
+          <w:sz w:val="24"/>
+          <w:szCs w:val="24"/>
+          <w:u w:val="none"/>
+          <w:lang w:val="en-US" w:eastAsia="zh-CN" w:bidi="hi-IN"/>
+        </w:rPr>
+      </w:pPr>
+      <w:r>
+        <w:rPr/>
+      </w:r>
+    </w:p>
+    <w:p>
+      <w:pPr>
+        <w:pStyle w:val="Normal"/>
+        <w:rPr>
+          <w:b/>
+          <w:b/>
+          <w:bCs/>
+        </w:rPr>
+      </w:pPr>
+      <w:r>
+        <w:rPr/>
+        <w:t xml:space="preserve">Selecting any of these components and </w:t>
+      </w:r>
+      <w:r>
+        <w:rPr>
+          <w:rFonts w:eastAsia="SimSun" w:cs="Arial"/>
+          <w:color w:val="auto"/>
+          <w:kern w:val="2"/>
+          <w:sz w:val="24"/>
+          <w:szCs w:val="24"/>
+          <w:lang w:val="en-US" w:eastAsia="zh-CN" w:bidi="hi-IN"/>
+        </w:rPr>
+        <w:t xml:space="preserve">looking at their properties in the Properties view, we can see an </w:t>
+      </w:r>
+      <w:r>
+        <w:rPr>
+          <w:rFonts w:eastAsia="SimSun" w:cs="Arial"/>
+          <w:color w:val="auto"/>
+          <w:kern w:val="2"/>
+          <w:sz w:val="24"/>
+          <w:szCs w:val="24"/>
+          <w:lang w:val="en-US" w:eastAsia="zh-CN" w:bidi="hi-IN"/>
+        </w:rPr>
+        <w:t>a</w:t>
+      </w:r>
+      <w:r>
+        <w:rPr>
+          <w:rFonts w:eastAsia="SimSun" w:cs="Arial"/>
+          <w:color w:val="auto"/>
+          <w:kern w:val="2"/>
+          <w:sz w:val="24"/>
+          <w:szCs w:val="24"/>
+          <w:lang w:val="en-US" w:eastAsia="zh-CN" w:bidi="hi-IN"/>
+        </w:rPr>
+        <w:t xml:space="preserve"> modifiable </w:t>
+      </w:r>
+      <w:r>
+        <w:rPr>
+          <w:rFonts w:eastAsia="SimSun" w:cs="Arial"/>
+          <w:color w:val="auto"/>
+          <w:kern w:val="2"/>
+          <w:sz w:val="24"/>
+          <w:szCs w:val="24"/>
+          <w:lang w:val="en-US" w:eastAsia="zh-CN" w:bidi="hi-IN"/>
+        </w:rPr>
+        <w:t>interrupt</w:t>
+      </w:r>
+      <w:r>
+        <w:rPr>
+          <w:rFonts w:eastAsia="SimSun" w:cs="Arial"/>
+          <w:color w:val="auto"/>
+          <w:kern w:val="2"/>
+          <w:sz w:val="24"/>
+          <w:szCs w:val="24"/>
+          <w:lang w:val="en-US" w:eastAsia="zh-CN" w:bidi="hi-IN"/>
+        </w:rPr>
+        <w:t xml:space="preserve"> priority is listed. In the case of the two Transfer Driver components, it’s necessary to scroll to the bottom to see this. Figure 3 shows the interrupt priority selection for “g_transfer</w:t>
+      </w:r>
+      <w:r>
+        <w:rPr>
+          <w:rFonts w:eastAsia="SimSun" w:cs="Arial"/>
+          <w:color w:val="auto"/>
+          <w:kern w:val="2"/>
+          <w:sz w:val="24"/>
+          <w:szCs w:val="24"/>
+          <w:lang w:val="en-US" w:eastAsia="zh-CN" w:bidi="hi-IN"/>
+        </w:rPr>
+        <w:t>0</w:t>
+      </w:r>
+      <w:r>
+        <w:rPr>
+          <w:rFonts w:eastAsia="SimSun" w:cs="Arial"/>
+          <w:color w:val="auto"/>
+          <w:kern w:val="2"/>
+          <w:sz w:val="24"/>
+          <w:szCs w:val="24"/>
+          <w:lang w:val="en-US" w:eastAsia="zh-CN" w:bidi="hi-IN"/>
+        </w:rPr>
+        <w:t>”.</w:t>
+      </w:r>
+    </w:p>
+    <w:p>
+      <w:pPr>
+        <w:pStyle w:val="Normal"/>
+        <w:rPr>
+          <w:b/>
+          <w:b/>
+          <w:bCs/>
+        </w:rPr>
+      </w:pPr>
+      <w:r>
+        <w:rPr/>
+      </w:r>
+    </w:p>
+    <w:p>
+      <w:pPr>
+        <w:pStyle w:val="Figure"/>
+        <w:rPr>
+          <w:b/>
+          <w:b/>
+          <w:bCs/>
+        </w:rPr>
+      </w:pPr>
+      <w:r>
+        <w:rPr/>
+        <w:t>Figure 3</w:t>
+      </w:r>
+    </w:p>
+    <w:p>
+      <w:pPr>
+        <w:pStyle w:val="Normal"/>
+        <w:rPr>
+          <w:b/>
+          <w:b/>
+          <w:bCs/>
+        </w:rPr>
+      </w:pPr>
+      <w:r>
+        <w:rPr/>
+        <w:drawing>
+          <wp:anchor behindDoc="0" distT="0" distB="0" distL="0" distR="0" simplePos="0" locked="0" layoutInCell="0" allowOverlap="1" relativeHeight="5">
+            <wp:simplePos x="0" y="0"/>
+            <wp:positionH relativeFrom="column">
+              <wp:align>center</wp:align>
+            </wp:positionH>
+            <wp:positionV relativeFrom="paragraph">
+              <wp:posOffset>635</wp:posOffset>
+            </wp:positionV>
+            <wp:extent cx="6332220" cy="2007235"/>
+            <wp:effectExtent l="0" t="0" r="0" b="0"/>
+            <wp:wrapSquare wrapText="largest"/>
+            <wp:docPr id="3" name="Image5" descr=""/>
+            <wp:cNvGraphicFramePr>
+              <a:graphicFrameLocks xmlns:a="http://schemas.openxmlformats.org/drawingml/2006/main" noChangeAspect="1"/>
+            </wp:cNvGraphicFramePr>
+            <a:graphic xmlns:a="http://schemas.openxmlformats.org/drawingml/2006/main">
+              <a:graphicData uri="http://schemas.openxmlformats.org/drawingml/2006/picture">
+                <pic:pic xmlns:pic="http://schemas.openxmlformats.org/drawingml/2006/picture">
+                  <pic:nvPicPr>
+                    <pic:cNvPr id="3" name="Image5" descr=""/>
+                    <pic:cNvPicPr>
+                      <a:picLocks noChangeAspect="1" noChangeArrowheads="1"/>
+                    </pic:cNvPicPr>
+                  </pic:nvPicPr>
+                  <pic:blipFill>
+                    <a:blip r:embed="rId5"/>
+                    <a:stretch>
+                      <a:fillRect/>
+                    </a:stretch>
+                  </pic:blipFill>
+                  <pic:spPr bwMode="auto">
+                    <a:xfrm>
+                      <a:off x="0" y="0"/>
+                      <a:ext cx="6332220" cy="2007235"/>
+                    </a:xfrm>
+                    <a:prstGeom prst="rect">
+                      <a:avLst/>
+                    </a:prstGeom>
+                  </pic:spPr>
+                </pic:pic>
+              </a:graphicData>
+            </a:graphic>
+          </wp:anchor>
+        </w:drawing>
+      </w:r>
+    </w:p>
+    <w:p>
+      <w:pPr>
+        <w:pStyle w:val="Normal"/>
+        <w:rPr>
+          <w:b/>
+          <w:b/>
+          <w:bCs/>
+        </w:rPr>
+      </w:pPr>
+      <w:r>
+        <w:rPr>
+          <w:rFonts w:eastAsia="SimSun" w:cs="Arial"/>
+          <w:color w:val="auto"/>
+          <w:kern w:val="2"/>
+          <w:sz w:val="24"/>
+          <w:szCs w:val="24"/>
+          <w:lang w:val="en-US" w:eastAsia="zh-CN" w:bidi="hi-IN"/>
+        </w:rPr>
+        <w:tab/>
+        <w:t>It’s important to understand the influence of thread and interrupt priority on application behavior, and be aware of the priority of various interface interrupts relative to thread priority. Improper selection can result in high latency or interface failure. For further information about this, please refer to the appropriate Renesas documentation, which can be found by right-clicking on a stack component and selecting Module Resources for module-specific information. For general ThreadX information, search for “X-Ware Docs” on the Renesas website.</w:t>
+      </w:r>
+    </w:p>
+    <w:p>
+      <w:pPr>
+        <w:pStyle w:val="Normal"/>
+        <w:rPr>
+          <w:b/>
+          <w:b/>
+          <w:bCs/>
+        </w:rPr>
+      </w:pPr>
+      <w:r>
+        <w:rPr/>
+      </w:r>
+    </w:p>
+    <w:p>
+      <w:pPr>
+        <w:pStyle w:val="Normal"/>
+        <w:rPr>
+          <w:b/>
+          <w:b/>
+          <w:bCs/>
+        </w:rPr>
+      </w:pPr>
+      <w:r>
+        <w:rPr>
+          <w:rFonts w:eastAsia="SimSun" w:cs="Arial"/>
+          <w:color w:val="auto"/>
+          <w:kern w:val="2"/>
+          <w:sz w:val="24"/>
+          <w:szCs w:val="24"/>
+          <w:lang w:val="en-US" w:eastAsia="zh-CN" w:bidi="hi-IN"/>
+        </w:rPr>
+        <w:tab/>
+      </w:r>
+      <w:r>
+        <w:rPr>
+          <w:rFonts w:eastAsia="SimSun" w:cs="Arial"/>
+          <w:color w:val="auto"/>
+          <w:kern w:val="2"/>
+          <w:sz w:val="24"/>
+          <w:szCs w:val="24"/>
+          <w:lang w:val="en-US" w:eastAsia="zh-CN" w:bidi="hi-IN"/>
+        </w:rPr>
+        <w:t>After any modification, click the Generate Project Content button to rebuild the project data with the new settings.</w:t>
+      </w:r>
+    </w:p>
+    <w:p>
+      <w:pPr>
+        <w:pStyle w:val="Normal"/>
+        <w:rPr>
+          <w:b/>
+          <w:b/>
+          <w:bCs/>
+        </w:rPr>
+      </w:pPr>
+      <w:r>
+        <w:rPr/>
+      </w:r>
+    </w:p>
+    <w:p>
+      <w:pPr>
+        <w:pStyle w:val="Figure"/>
+        <w:rPr>
+          <w:b/>
+          <w:b/>
+          <w:bCs/>
+        </w:rPr>
+      </w:pPr>
+      <w:r>
+        <w:rPr/>
+        <w:t>Figure 4</w:t>
+      </w:r>
+    </w:p>
+    <w:p>
+      <w:pPr>
+        <w:pStyle w:val="Normal"/>
+        <w:rPr>
+          <w:b/>
+          <w:b/>
+          <w:bCs/>
+        </w:rPr>
+      </w:pPr>
+      <w:r>
+        <w:rPr/>
+        <w:drawing>
+          <wp:anchor behindDoc="0" distT="0" distB="0" distL="0" distR="0" simplePos="0" locked="0" layoutInCell="0" allowOverlap="1" relativeHeight="6">
+            <wp:simplePos x="0" y="0"/>
+            <wp:positionH relativeFrom="column">
+              <wp:align>center</wp:align>
+            </wp:positionH>
+            <wp:positionV relativeFrom="paragraph">
+              <wp:posOffset>635</wp:posOffset>
+            </wp:positionV>
+            <wp:extent cx="1627505" cy="970915"/>
+            <wp:effectExtent l="0" t="0" r="0" b="0"/>
+            <wp:wrapTopAndBottom/>
+            <wp:docPr id="4" name="Image8" descr=""/>
+            <wp:cNvGraphicFramePr>
+              <a:graphicFrameLocks xmlns:a="http://schemas.openxmlformats.org/drawingml/2006/main" noChangeAspect="1"/>
+            </wp:cNvGraphicFramePr>
+            <a:graphic xmlns:a="http://schemas.openxmlformats.org/drawingml/2006/main">
+              <a:graphicData uri="http://schemas.openxmlformats.org/drawingml/2006/picture">
+                <pic:pic xmlns:pic="http://schemas.openxmlformats.org/drawingml/2006/picture">
+                  <pic:nvPicPr>
+                    <pic:cNvPr id="4" name="Image8" descr=""/>
+                    <pic:cNvPicPr>
+                      <a:picLocks noChangeAspect="1" noChangeArrowheads="1"/>
+                    </pic:cNvPicPr>
+                  </pic:nvPicPr>
+                  <pic:blipFill>
+                    <a:blip r:embed="rId6"/>
+                    <a:srcRect l="-44" t="-74" r="-44" b="-74"/>
+                    <a:stretch>
+                      <a:fillRect/>
+                    </a:stretch>
+                  </pic:blipFill>
+                  <pic:spPr bwMode="auto">
+                    <a:xfrm>
+                      <a:off x="0" y="0"/>
+                      <a:ext cx="1627505" cy="970915"/>
+                    </a:xfrm>
+                    <a:prstGeom prst="rect">
+                      <a:avLst/>
+                    </a:prstGeom>
+                  </pic:spPr>
+                </pic:pic>
+              </a:graphicData>
+            </a:graphic>
+          </wp:anchor>
+        </w:drawing>
+      </w:r>
+    </w:p>
+    <w:p>
+      <w:pPr>
+        <w:pStyle w:val="Normal"/>
+        <w:rPr>
+          <w:b/>
+          <w:b/>
+          <w:bCs/>
+        </w:rPr>
+      </w:pPr>
+      <w:r>
+        <w:rPr/>
+      </w:r>
+    </w:p>
+    <w:p>
+      <w:pPr>
+        <w:pStyle w:val="Heading1"/>
+        <w:rPr>
           <w:b/>
           <w:b/>
           <w:bCs/>
@@ -359,7 +1742,7 @@
             <wp:extent cx="6332220" cy="2368550"/>
             <wp:effectExtent l="0" t="0" r="0" b="0"/>
             <wp:wrapSquare wrapText="largest"/>
-            <wp:docPr id="1" name="Image1" descr=""/>
+            <wp:docPr id="5" name="Image1" descr=""/>
             <wp:cNvGraphicFramePr>
               <a:graphicFrameLocks xmlns:a="http://schemas.openxmlformats.org/drawingml/2006/main" noChangeAspect="1"/>
             </wp:cNvGraphicFramePr>
@@ -367,13 +1750,13 @@
               <a:graphicData uri="http://schemas.openxmlformats.org/drawingml/2006/picture">
                 <pic:pic xmlns:pic="http://schemas.openxmlformats.org/drawingml/2006/picture">
                   <pic:nvPicPr>
-                    <pic:cNvPr id="1" name="Image1" descr=""/>
+                    <pic:cNvPr id="5" name="Image1" descr=""/>
                     <pic:cNvPicPr>
                       <a:picLocks noChangeAspect="1" noChangeArrowheads="1"/>
                     </pic:cNvPicPr>
                   </pic:nvPicPr>
                   <pic:blipFill>
-                    <a:blip r:embed="rId3"/>
+                    <a:blip r:embed="rId7"/>
                     <a:stretch>
                       <a:fillRect/>
                     </a:stretch>
@@ -447,7 +1830,50 @@
           <w:u w:val="none"/>
           <w:lang w:val="en-US" w:eastAsia="zh-CN" w:bidi="hi-IN"/>
         </w:rPr>
-        <w:t xml:space="preserve">Everything outside of this loop is related to the USB Host interface and can be ignored, or deleted. </w:t>
+        <w:tab/>
+        <w:t xml:space="preserve">Everything outside of this loop is related to the USB Host interface. </w:t>
+      </w:r>
+      <w:r>
+        <w:rPr>
+          <w:rFonts w:eastAsia="SimSun" w:cs="Arial"/>
+          <w:b w:val="false"/>
+          <w:bCs w:val="false"/>
+          <w:color w:val="auto"/>
+          <w:kern w:val="2"/>
+          <w:sz w:val="24"/>
+          <w:szCs w:val="24"/>
+          <w:u w:val="none"/>
+          <w:lang w:val="en-US" w:eastAsia="zh-CN" w:bidi="hi-IN"/>
+        </w:rPr>
+        <w:t xml:space="preserve">For this tutorial we have no interest or need for this. For the sake of our Host example, this loop will need to be removed to allow the final flushing and closing operation for the storage media. Although it’s good practice to do this, it’s not </w:t>
+      </w:r>
+      <w:r>
+        <w:rPr>
+          <w:rFonts w:eastAsia="SimSun" w:cs="Arial"/>
+          <w:b w:val="false"/>
+          <w:bCs w:val="false"/>
+          <w:color w:val="auto"/>
+          <w:kern w:val="2"/>
+          <w:sz w:val="24"/>
+          <w:szCs w:val="24"/>
+          <w:u w:val="none"/>
+          <w:lang w:val="en-US" w:eastAsia="zh-CN" w:bidi="hi-IN"/>
+        </w:rPr>
+        <w:t>technically</w:t>
+      </w:r>
+      <w:r>
+        <w:rPr>
+          <w:rFonts w:eastAsia="SimSun" w:cs="Arial"/>
+          <w:b w:val="false"/>
+          <w:bCs w:val="false"/>
+          <w:color w:val="auto"/>
+          <w:kern w:val="2"/>
+          <w:sz w:val="24"/>
+          <w:szCs w:val="24"/>
+          <w:u w:val="none"/>
+          <w:lang w:val="en-US" w:eastAsia="zh-CN" w:bidi="hi-IN"/>
+        </w:rPr>
+        <w:t xml:space="preserve"> necessary that the media be closed prior to the USB stick being removed. It’s a best practice for avoiding data corruption, but it’s essentially the same as using the “Safely Remove Hardware” option in Windows prior to removing a flash drive. Failing to do this will not result in data corruption unless an operation is still in progress.</w:t>
       </w:r>
     </w:p>
     <w:p>
@@ -503,7 +1929,35 @@
           <w:u w:val="none"/>
           <w:lang w:val="en-US" w:eastAsia="zh-CN" w:bidi="hi-IN"/>
         </w:rPr>
-        <w:t>Getting inside the loop, we see that initially there is a memset operation which clears the USB buffer of any previous contents which could remain from a prior receive operation.</w:t>
+        <w:tab/>
+      </w:r>
+      <w:r>
+        <w:rPr>
+          <w:rFonts w:eastAsia="SimSun" w:cs="Arial"/>
+          <w:b w:val="false"/>
+          <w:bCs w:val="false"/>
+          <w:color w:val="auto"/>
+          <w:kern w:val="2"/>
+          <w:sz w:val="24"/>
+          <w:szCs w:val="24"/>
+          <w:u w:val="none"/>
+          <w:lang w:val="en-US" w:eastAsia="zh-CN" w:bidi="hi-IN"/>
+        </w:rPr>
+        <w:t xml:space="preserve">With that out of the way, let’s go to the beginning of the USB thread, </w:t>
+      </w:r>
+      <w:r>
+        <w:rPr>
+          <w:rFonts w:eastAsia="SimSun" w:cs="Arial"/>
+          <w:b w:val="false"/>
+          <w:bCs w:val="false"/>
+          <w:color w:val="auto"/>
+          <w:kern w:val="2"/>
+          <w:sz w:val="24"/>
+          <w:szCs w:val="24"/>
+          <w:u w:val="none"/>
+          <w:lang w:val="en-US" w:eastAsia="zh-CN" w:bidi="hi-IN"/>
+        </w:rPr>
+        <w:t>as shown in Figure 5.</w:t>
       </w:r>
     </w:p>
     <w:p>
@@ -511,323 +1965,43 @@
         <w:pStyle w:val="Normal"/>
         <w:jc w:val="left"/>
         <w:rPr>
-          <w:rFonts w:ascii="Times New Roman" w:hAnsi="Times New Roman" w:eastAsia="SimSun" w:cs="Arial"/>
-          <w:b w:val="false"/>
-          <w:b w:val="false"/>
-          <w:bCs w:val="false"/>
-          <w:color w:val="auto"/>
-          <w:kern w:val="2"/>
-          <w:sz w:val="24"/>
-          <w:szCs w:val="24"/>
-          <w:u w:val="none"/>
-          <w:lang w:val="en-US" w:eastAsia="zh-CN" w:bidi="hi-IN"/>
-        </w:rPr>
-      </w:pPr>
-      <w:r>
-        <w:rPr>
-          <w:rFonts w:eastAsia="SimSun" w:cs="Arial"/>
-          <w:b w:val="false"/>
-          <w:bCs w:val="false"/>
-          <w:color w:val="auto"/>
-          <w:kern w:val="2"/>
-          <w:sz w:val="24"/>
-          <w:szCs w:val="24"/>
-          <w:u w:val="none"/>
-          <w:lang w:val="en-US" w:eastAsia="zh-CN" w:bidi="hi-IN"/>
-        </w:rPr>
+          <w:b/>
+          <w:b/>
+          <w:bCs/>
+        </w:rPr>
+      </w:pPr>
+      <w:r>
+        <w:rPr/>
+      </w:r>
+    </w:p>
+    <w:p>
+      <w:pPr>
+        <w:pStyle w:val="Figure"/>
+        <w:rPr>
+          <w:b/>
+          <w:b/>
+          <w:bCs/>
+        </w:rPr>
+      </w:pPr>
+      <w:r>
+        <w:rPr/>
+        <w:t>Figure 5</w:t>
       </w:r>
     </w:p>
     <w:p>
       <w:pPr>
         <w:pStyle w:val="Normal"/>
         <w:jc w:val="left"/>
-        <w:rPr/>
-      </w:pPr>
-      <w:r>
-        <w:rPr>
-          <w:rFonts w:eastAsia="SimSun" w:cs="Arial"/>
-          <w:b w:val="false"/>
-          <w:bCs w:val="false"/>
-          <w:color w:val="auto"/>
-          <w:kern w:val="2"/>
-          <w:sz w:val="24"/>
-          <w:szCs w:val="24"/>
-          <w:u w:val="none"/>
-          <w:lang w:val="en-US" w:eastAsia="zh-CN" w:bidi="hi-IN"/>
-        </w:rPr>
-        <w:t>Next, we see a call to “_ux_device_class_cdc_acm_read”. This function will attempt to read 49 bytes from the receive pipe. If data is available, it will then be placed in the buffer found at “machineGlobalsBlock→USBBufferB", and the actual number of bytes received will be placed in the variable “actual_length”.</w:t>
-      </w:r>
-    </w:p>
-    <w:p>
-      <w:pPr>
-        <w:pStyle w:val="Normal"/>
-        <w:jc w:val="left"/>
-        <w:rPr>
-          <w:rFonts w:ascii="Times New Roman" w:hAnsi="Times New Roman" w:eastAsia="SimSun" w:cs="Arial"/>
-          <w:b w:val="false"/>
-          <w:b w:val="false"/>
-          <w:bCs w:val="false"/>
-          <w:color w:val="auto"/>
-          <w:kern w:val="2"/>
-          <w:sz w:val="24"/>
-          <w:szCs w:val="24"/>
-          <w:u w:val="none"/>
-          <w:lang w:val="en-US" w:eastAsia="zh-CN" w:bidi="hi-IN"/>
-        </w:rPr>
-      </w:pPr>
-      <w:r>
-        <w:rPr>
-          <w:rFonts w:eastAsia="SimSun" w:cs="Arial"/>
-          <w:b w:val="false"/>
-          <w:bCs w:val="false"/>
-          <w:color w:val="auto"/>
-          <w:kern w:val="2"/>
-          <w:sz w:val="24"/>
-          <w:szCs w:val="24"/>
-          <w:u w:val="none"/>
-          <w:lang w:val="en-US" w:eastAsia="zh-CN" w:bidi="hi-IN"/>
-        </w:rPr>
-      </w:r>
-    </w:p>
-    <w:p>
-      <w:pPr>
-        <w:pStyle w:val="Normal"/>
-        <w:jc w:val="left"/>
-        <w:rPr/>
-      </w:pPr>
-      <w:r>
-        <w:rPr>
-          <w:rFonts w:eastAsia="SimSun" w:cs="Arial"/>
-          <w:b w:val="false"/>
-          <w:bCs w:val="false"/>
-          <w:color w:val="auto"/>
-          <w:kern w:val="2"/>
-          <w:sz w:val="24"/>
-          <w:szCs w:val="24"/>
-          <w:u w:val="none"/>
-          <w:lang w:val="en-US" w:eastAsia="zh-CN" w:bidi="hi-IN"/>
-        </w:rPr>
-        <w:t>Next, the status of the read operation is returned to the “status” variable, and on the next line, we see an if statement regarding this variable. If data was received successfully, then it continues into the enclosed lines. Next, the software moves into a series of statements that react to the received data.</w:t>
-      </w:r>
-    </w:p>
-    <w:p>
-      <w:pPr>
-        <w:pStyle w:val="Normal"/>
-        <w:jc w:val="left"/>
-        <w:rPr>
-          <w:rFonts w:ascii="Times New Roman" w:hAnsi="Times New Roman" w:eastAsia="SimSun" w:cs="Arial"/>
-          <w:b w:val="false"/>
-          <w:b w:val="false"/>
-          <w:bCs w:val="false"/>
-          <w:color w:val="auto"/>
-          <w:kern w:val="2"/>
-          <w:sz w:val="24"/>
-          <w:szCs w:val="24"/>
-          <w:u w:val="none"/>
-          <w:lang w:val="en-US" w:eastAsia="zh-CN" w:bidi="hi-IN"/>
-        </w:rPr>
-      </w:pPr>
-      <w:r>
-        <w:rPr>
-          <w:rFonts w:eastAsia="SimSun" w:cs="Arial"/>
-          <w:b w:val="false"/>
-          <w:bCs w:val="false"/>
-          <w:color w:val="auto"/>
-          <w:kern w:val="2"/>
-          <w:sz w:val="24"/>
-          <w:szCs w:val="24"/>
-          <w:u w:val="none"/>
-          <w:lang w:val="en-US" w:eastAsia="zh-CN" w:bidi="hi-IN"/>
-        </w:rPr>
-      </w:r>
-    </w:p>
-    <w:p>
-      <w:pPr>
-        <w:pStyle w:val="Normal"/>
-        <w:jc w:val="left"/>
-        <w:rPr/>
-      </w:pPr>
-      <w:r>
-        <w:rPr>
-          <w:rFonts w:eastAsia="SimSun" w:cs="Arial"/>
-          <w:b w:val="false"/>
-          <w:bCs w:val="false"/>
-          <w:color w:val="auto"/>
-          <w:kern w:val="2"/>
-          <w:sz w:val="24"/>
-          <w:szCs w:val="24"/>
-          <w:u w:val="none"/>
-          <w:lang w:val="en-US" w:eastAsia="zh-CN" w:bidi="hi-IN"/>
-        </w:rPr>
-        <w:t>First, it checks if the first three received characters are “USB”. This a control code that is sent by the GUI during the COM port identification process, and allows the controller to identify itself. In this case, the GUI sends the message “USB” to every serial port available, and if it receives a “USB” in response, it registers the sending COM port as the controller. You can see that the operation of this sending process is similar to receiving.</w:t>
-      </w:r>
-    </w:p>
-    <w:p>
-      <w:pPr>
-        <w:pStyle w:val="Normal"/>
-        <w:jc w:val="left"/>
-        <w:rPr>
-          <w:rFonts w:ascii="Times New Roman" w:hAnsi="Times New Roman" w:eastAsia="SimSun" w:cs="Arial"/>
-          <w:b w:val="false"/>
-          <w:b w:val="false"/>
-          <w:bCs w:val="false"/>
-          <w:color w:val="auto"/>
-          <w:kern w:val="2"/>
-          <w:sz w:val="24"/>
-          <w:szCs w:val="24"/>
-          <w:u w:val="none"/>
-          <w:lang w:val="en-US" w:eastAsia="zh-CN" w:bidi="hi-IN"/>
-        </w:rPr>
-      </w:pPr>
-      <w:r>
-        <w:rPr>
-          <w:rFonts w:eastAsia="SimSun" w:cs="Arial"/>
-          <w:b w:val="false"/>
-          <w:bCs w:val="false"/>
-          <w:color w:val="auto"/>
-          <w:kern w:val="2"/>
-          <w:sz w:val="24"/>
-          <w:szCs w:val="24"/>
-          <w:u w:val="none"/>
-          <w:lang w:val="en-US" w:eastAsia="zh-CN" w:bidi="hi-IN"/>
-        </w:rPr>
-      </w:r>
-    </w:p>
-    <w:p>
-      <w:pPr>
-        <w:pStyle w:val="Normal"/>
-        <w:jc w:val="left"/>
-        <w:rPr/>
-      </w:pPr>
-      <w:r>
-        <w:rPr>
-          <w:rFonts w:eastAsia="SimSun" w:cs="Arial"/>
-          <w:b w:val="false"/>
-          <w:bCs w:val="false"/>
-          <w:color w:val="auto"/>
-          <w:kern w:val="2"/>
-          <w:sz w:val="24"/>
-          <w:szCs w:val="24"/>
-          <w:u w:val="none"/>
-          <w:lang w:val="en-US" w:eastAsia="zh-CN" w:bidi="hi-IN"/>
-        </w:rPr>
-        <w:t>Next, if the message was not a “USB”, it checks for a “TMP”. This is another control code, but in this case it is shorthand for “Temperature”, which means the GUI is requesting a temperature update. This is an example case where the GUI would regularly request the temperature of a 3D printer extruder. This section of code shows how to identify a request from a connected device and return a floating point number as an ASCII string.</w:t>
-      </w:r>
-    </w:p>
-    <w:p>
-      <w:pPr>
-        <w:pStyle w:val="Normal"/>
-        <w:jc w:val="left"/>
-        <w:rPr>
-          <w:rFonts w:ascii="Times New Roman" w:hAnsi="Times New Roman" w:eastAsia="SimSun" w:cs="Arial"/>
-          <w:b w:val="false"/>
-          <w:b w:val="false"/>
-          <w:bCs w:val="false"/>
-          <w:color w:val="auto"/>
-          <w:kern w:val="2"/>
-          <w:sz w:val="24"/>
-          <w:szCs w:val="24"/>
-          <w:u w:val="none"/>
-          <w:lang w:val="en-US" w:eastAsia="zh-CN" w:bidi="hi-IN"/>
-        </w:rPr>
-      </w:pPr>
-      <w:r>
-        <w:rPr>
-          <w:rFonts w:eastAsia="SimSun" w:cs="Arial"/>
-          <w:b w:val="false"/>
-          <w:bCs w:val="false"/>
-          <w:color w:val="auto"/>
-          <w:kern w:val="2"/>
-          <w:sz w:val="24"/>
-          <w:szCs w:val="24"/>
-          <w:u w:val="none"/>
-          <w:lang w:val="en-US" w:eastAsia="zh-CN" w:bidi="hi-IN"/>
-        </w:rPr>
-      </w:r>
-    </w:p>
-    <w:p>
-      <w:pPr>
-        <w:pStyle w:val="Normal"/>
-        <w:jc w:val="left"/>
-        <w:rPr/>
-      </w:pPr>
-      <w:r>
-        <w:rPr>
-          <w:rFonts w:eastAsia="SimSun" w:cs="Arial"/>
-          <w:b w:val="false"/>
-          <w:bCs w:val="false"/>
-          <w:color w:val="auto"/>
-          <w:kern w:val="2"/>
-          <w:sz w:val="24"/>
-          <w:szCs w:val="24"/>
-          <w:u w:val="none"/>
-          <w:lang w:val="en-US" w:eastAsia="zh-CN" w:bidi="hi-IN"/>
-        </w:rPr>
-        <w:t>Finally, if the two previous checks have failed, we see “processReceivedMsg (machineGlobalsBlock→USBBufferB)” is called. This passes the starting pointer of the USB Buffer to the processReceivedMsg() function. Scrolling down, we see that this function simply prints the contents of the buffer to the console:</w:t>
-      </w:r>
-    </w:p>
-    <w:p>
-      <w:pPr>
-        <w:pStyle w:val="Normal"/>
-        <w:jc w:val="left"/>
-        <w:rPr>
-          <w:rFonts w:ascii="Times New Roman" w:hAnsi="Times New Roman" w:eastAsia="SimSun" w:cs="Arial"/>
-          <w:b w:val="false"/>
-          <w:b w:val="false"/>
-          <w:bCs w:val="false"/>
-          <w:color w:val="auto"/>
-          <w:kern w:val="2"/>
-          <w:sz w:val="24"/>
-          <w:szCs w:val="24"/>
-          <w:u w:val="none"/>
-          <w:lang w:val="en-US" w:eastAsia="zh-CN" w:bidi="hi-IN"/>
-        </w:rPr>
-      </w:pPr>
-      <w:r>
-        <w:rPr>
-          <w:rFonts w:eastAsia="SimSun" w:cs="Arial"/>
-          <w:b w:val="false"/>
-          <w:bCs w:val="false"/>
-          <w:color w:val="auto"/>
-          <w:kern w:val="2"/>
-          <w:sz w:val="24"/>
-          <w:szCs w:val="24"/>
-          <w:u w:val="none"/>
-          <w:lang w:val="en-US" w:eastAsia="zh-CN" w:bidi="hi-IN"/>
-        </w:rPr>
-      </w:r>
-    </w:p>
-    <w:p>
-      <w:pPr>
-        <w:pStyle w:val="Normal"/>
-        <w:jc w:val="left"/>
-        <w:rPr>
-          <w:rFonts w:ascii="Times New Roman" w:hAnsi="Times New Roman" w:eastAsia="SimSun" w:cs="Arial"/>
-          <w:b w:val="false"/>
-          <w:b w:val="false"/>
-          <w:bCs w:val="false"/>
-          <w:color w:val="auto"/>
-          <w:kern w:val="2"/>
-          <w:sz w:val="24"/>
-          <w:szCs w:val="24"/>
-          <w:u w:val="none"/>
-          <w:lang w:val="en-US" w:eastAsia="zh-CN" w:bidi="hi-IN"/>
-        </w:rPr>
-      </w:pPr>
-      <w:r>
-        <w:rPr>
-          <w:rFonts w:eastAsia="SimSun" w:cs="Arial"/>
-          <w:b w:val="false"/>
-          <w:bCs w:val="false"/>
-          <w:color w:val="auto"/>
-          <w:kern w:val="2"/>
-          <w:sz w:val="24"/>
-          <w:szCs w:val="24"/>
-          <w:u w:val="none"/>
-          <w:lang w:val="en-US" w:eastAsia="zh-CN" w:bidi="hi-IN"/>
-        </w:rPr>
+        <w:rPr>
+          <w:b/>
+          <w:b/>
+          <w:bCs/>
+        </w:rPr>
+      </w:pPr>
+      <w:r>
+        <w:rPr/>
         <w:drawing>
-          <wp:anchor behindDoc="0" distT="0" distB="0" distL="0" distR="0" simplePos="0" locked="0" layoutInCell="0" allowOverlap="1" relativeHeight="3">
+          <wp:anchor behindDoc="0" distT="0" distB="0" distL="0" distR="0" simplePos="0" locked="0" layoutInCell="0" allowOverlap="1" relativeHeight="7">
             <wp:simplePos x="0" y="0"/>
             <wp:positionH relativeFrom="column">
               <wp:align>center</wp:align>
@@ -835,10 +2009,10 @@
             <wp:positionV relativeFrom="paragraph">
               <wp:posOffset>635</wp:posOffset>
             </wp:positionV>
-            <wp:extent cx="5019675" cy="714375"/>
+            <wp:extent cx="6332220" cy="3329940"/>
             <wp:effectExtent l="0" t="0" r="0" b="0"/>
             <wp:wrapSquare wrapText="largest"/>
-            <wp:docPr id="2" name="Image2" descr=""/>
+            <wp:docPr id="6" name="Image2" descr=""/>
             <wp:cNvGraphicFramePr>
               <a:graphicFrameLocks xmlns:a="http://schemas.openxmlformats.org/drawingml/2006/main" noChangeAspect="1"/>
             </wp:cNvGraphicFramePr>
@@ -846,13 +2020,13 @@
               <a:graphicData uri="http://schemas.openxmlformats.org/drawingml/2006/picture">
                 <pic:pic xmlns:pic="http://schemas.openxmlformats.org/drawingml/2006/picture">
                   <pic:nvPicPr>
-                    <pic:cNvPr id="2" name="Image2" descr=""/>
+                    <pic:cNvPr id="6" name="Image2" descr=""/>
                     <pic:cNvPicPr>
                       <a:picLocks noChangeAspect="1" noChangeArrowheads="1"/>
                     </pic:cNvPicPr>
                   </pic:nvPicPr>
                   <pic:blipFill>
-                    <a:blip r:embed="rId4"/>
+                    <a:blip r:embed="rId8"/>
                     <a:stretch>
                       <a:fillRect/>
                     </a:stretch>
@@ -860,7 +2034,7 @@
                   <pic:spPr bwMode="auto">
                     <a:xfrm>
                       <a:off x="0" y="0"/>
-                      <a:ext cx="5019675" cy="714375"/>
+                      <a:ext cx="6332220" cy="3329940"/>
                     </a:xfrm>
                     <a:prstGeom prst="rect">
                       <a:avLst/>
@@ -878,30 +2052,25 @@
         <w:pStyle w:val="Normal"/>
         <w:jc w:val="left"/>
         <w:rPr>
-          <w:rFonts w:ascii="Times New Roman" w:hAnsi="Times New Roman" w:eastAsia="SimSun" w:cs="Arial"/>
-          <w:b w:val="false"/>
-          <w:b w:val="false"/>
-          <w:bCs w:val="false"/>
-          <w:color w:val="auto"/>
-          <w:kern w:val="2"/>
-          <w:sz w:val="24"/>
-          <w:szCs w:val="24"/>
-          <w:u w:val="none"/>
-          <w:lang w:val="en-US" w:eastAsia="zh-CN" w:bidi="hi-IN"/>
-        </w:rPr>
-      </w:pPr>
-      <w:r>
-        <w:rPr>
-          <w:rFonts w:eastAsia="SimSun" w:cs="Arial"/>
-          <w:b w:val="false"/>
-          <w:bCs w:val="false"/>
-          <w:color w:val="auto"/>
-          <w:kern w:val="2"/>
-          <w:sz w:val="24"/>
-          <w:szCs w:val="24"/>
-          <w:u w:val="none"/>
-          <w:lang w:val="en-US" w:eastAsia="zh-CN" w:bidi="hi-IN"/>
-        </w:rPr>
+          <w:b/>
+          <w:b/>
+          <w:bCs/>
+        </w:rPr>
+      </w:pPr>
+      <w:r>
+        <w:rPr>
+          <w:rFonts w:eastAsia="SimSun" w:cs="Arial"/>
+          <w:b w:val="false"/>
+          <w:bCs w:val="false"/>
+          <w:color w:val="auto"/>
+          <w:kern w:val="2"/>
+          <w:sz w:val="24"/>
+          <w:szCs w:val="24"/>
+          <w:u w:val="none"/>
+          <w:lang w:val="en-US" w:eastAsia="zh-CN" w:bidi="hi-IN"/>
+        </w:rPr>
+        <w:tab/>
+        <w:t>Here we see some variables are created initially. Moving on, we see a call to “initUSBBuffer_Pool” which returns a pointer to “local_buffer”. This operation creates a memory pool which is used to safely store the contents of the USB Host buffer.</w:t>
       </w:r>
     </w:p>
     <w:p>
@@ -909,187 +2078,13 @@
         <w:pStyle w:val="Normal"/>
         <w:jc w:val="left"/>
         <w:rPr>
-          <w:rFonts w:ascii="Times New Roman" w:hAnsi="Times New Roman" w:eastAsia="SimSun" w:cs="Arial"/>
-          <w:b w:val="false"/>
-          <w:b w:val="false"/>
-          <w:bCs w:val="false"/>
-          <w:color w:val="auto"/>
-          <w:kern w:val="2"/>
-          <w:sz w:val="24"/>
-          <w:szCs w:val="24"/>
-          <w:u w:val="none"/>
-          <w:lang w:val="en-US" w:eastAsia="zh-CN" w:bidi="hi-IN"/>
-        </w:rPr>
-      </w:pPr>
-      <w:r>
-        <w:rPr>
-          <w:rFonts w:eastAsia="SimSun" w:cs="Arial"/>
-          <w:b w:val="false"/>
-          <w:bCs w:val="false"/>
-          <w:color w:val="auto"/>
-          <w:kern w:val="2"/>
-          <w:sz w:val="24"/>
-          <w:szCs w:val="24"/>
-          <w:u w:val="none"/>
-          <w:lang w:val="en-US" w:eastAsia="zh-CN" w:bidi="hi-IN"/>
-        </w:rPr>
-      </w:r>
-    </w:p>
-    <w:p>
-      <w:pPr>
-        <w:pStyle w:val="Normal"/>
-        <w:jc w:val="left"/>
-        <w:rPr>
-          <w:rFonts w:ascii="Times New Roman" w:hAnsi="Times New Roman" w:eastAsia="SimSun" w:cs="Arial"/>
-          <w:b w:val="false"/>
-          <w:b w:val="false"/>
-          <w:bCs w:val="false"/>
-          <w:color w:val="auto"/>
-          <w:kern w:val="2"/>
-          <w:sz w:val="24"/>
-          <w:szCs w:val="24"/>
-          <w:u w:val="none"/>
-          <w:lang w:val="en-US" w:eastAsia="zh-CN" w:bidi="hi-IN"/>
-        </w:rPr>
-      </w:pPr>
-      <w:r>
-        <w:rPr>
-          <w:rFonts w:eastAsia="SimSun" w:cs="Arial"/>
-          <w:b w:val="false"/>
-          <w:bCs w:val="false"/>
-          <w:color w:val="auto"/>
-          <w:kern w:val="2"/>
-          <w:sz w:val="24"/>
-          <w:szCs w:val="24"/>
-          <w:u w:val="none"/>
-          <w:lang w:val="en-US" w:eastAsia="zh-CN" w:bidi="hi-IN"/>
-        </w:rPr>
-      </w:r>
-    </w:p>
-    <w:p>
-      <w:pPr>
-        <w:pStyle w:val="Normal"/>
-        <w:jc w:val="left"/>
-        <w:rPr>
-          <w:rFonts w:ascii="Times New Roman" w:hAnsi="Times New Roman" w:eastAsia="SimSun" w:cs="Arial"/>
-          <w:b w:val="false"/>
-          <w:b w:val="false"/>
-          <w:bCs w:val="false"/>
-          <w:color w:val="auto"/>
-          <w:kern w:val="2"/>
-          <w:sz w:val="24"/>
-          <w:szCs w:val="24"/>
-          <w:u w:val="none"/>
-          <w:lang w:val="en-US" w:eastAsia="zh-CN" w:bidi="hi-IN"/>
-        </w:rPr>
-      </w:pPr>
-      <w:r>
-        <w:rPr>
-          <w:rFonts w:eastAsia="SimSun" w:cs="Arial"/>
-          <w:b w:val="false"/>
-          <w:bCs w:val="false"/>
-          <w:color w:val="auto"/>
-          <w:kern w:val="2"/>
-          <w:sz w:val="24"/>
-          <w:szCs w:val="24"/>
-          <w:u w:val="none"/>
-          <w:lang w:val="en-US" w:eastAsia="zh-CN" w:bidi="hi-IN"/>
-        </w:rPr>
-      </w:r>
-    </w:p>
-    <w:p>
-      <w:pPr>
-        <w:pStyle w:val="Normal"/>
-        <w:jc w:val="left"/>
-        <w:rPr>
-          <w:rFonts w:ascii="Times New Roman" w:hAnsi="Times New Roman" w:eastAsia="SimSun" w:cs="Arial"/>
-          <w:b w:val="false"/>
-          <w:b w:val="false"/>
-          <w:bCs w:val="false"/>
-          <w:color w:val="auto"/>
-          <w:kern w:val="2"/>
-          <w:sz w:val="24"/>
-          <w:szCs w:val="24"/>
-          <w:u w:val="none"/>
-          <w:lang w:val="en-US" w:eastAsia="zh-CN" w:bidi="hi-IN"/>
-        </w:rPr>
-      </w:pPr>
-      <w:r>
-        <w:rPr>
-          <w:rFonts w:eastAsia="SimSun" w:cs="Arial"/>
-          <w:b w:val="false"/>
-          <w:bCs w:val="false"/>
-          <w:color w:val="auto"/>
-          <w:kern w:val="2"/>
-          <w:sz w:val="24"/>
-          <w:szCs w:val="24"/>
-          <w:u w:val="none"/>
-          <w:lang w:val="en-US" w:eastAsia="zh-CN" w:bidi="hi-IN"/>
-        </w:rPr>
-        <w:t>This function is here to provide an example and placeholder which can be modified for the intended application.</w:t>
-      </w:r>
-    </w:p>
-    <w:p>
-      <w:pPr>
-        <w:pStyle w:val="Normal"/>
-        <w:jc w:val="left"/>
-        <w:rPr>
-          <w:rFonts w:ascii="Times New Roman" w:hAnsi="Times New Roman" w:eastAsia="SimSun" w:cs="Arial"/>
-          <w:b w:val="false"/>
-          <w:b w:val="false"/>
-          <w:bCs w:val="false"/>
-          <w:color w:val="auto"/>
-          <w:kern w:val="2"/>
-          <w:sz w:val="24"/>
-          <w:szCs w:val="24"/>
-          <w:u w:val="none"/>
-          <w:lang w:val="en-US" w:eastAsia="zh-CN" w:bidi="hi-IN"/>
-        </w:rPr>
-      </w:pPr>
-      <w:r>
-        <w:rPr>
-          <w:rFonts w:eastAsia="SimSun" w:cs="Arial"/>
-          <w:b w:val="false"/>
-          <w:bCs w:val="false"/>
-          <w:color w:val="auto"/>
-          <w:kern w:val="2"/>
-          <w:sz w:val="24"/>
-          <w:szCs w:val="24"/>
-          <w:u w:val="none"/>
-          <w:lang w:val="en-US" w:eastAsia="zh-CN" w:bidi="hi-IN"/>
-        </w:rPr>
-      </w:r>
-    </w:p>
-    <w:p>
-      <w:pPr>
-        <w:pStyle w:val="Normal"/>
-        <w:jc w:val="left"/>
-        <w:rPr>
-          <w:rFonts w:ascii="Times New Roman" w:hAnsi="Times New Roman" w:eastAsia="SimSun" w:cs="Arial"/>
-          <w:b w:val="false"/>
-          <w:b w:val="false"/>
-          <w:bCs w:val="false"/>
-          <w:color w:val="auto"/>
-          <w:kern w:val="2"/>
-          <w:sz w:val="24"/>
-          <w:szCs w:val="24"/>
-          <w:u w:val="none"/>
-          <w:lang w:val="en-US" w:eastAsia="zh-CN" w:bidi="hi-IN"/>
-        </w:rPr>
-      </w:pPr>
-      <w:r>
-        <w:rPr>
-          <w:rFonts w:eastAsia="SimSun" w:cs="Arial"/>
-          <w:b w:val="false"/>
-          <w:bCs w:val="false"/>
-          <w:color w:val="auto"/>
-          <w:kern w:val="2"/>
-          <w:sz w:val="24"/>
-          <w:szCs w:val="24"/>
-          <w:u w:val="none"/>
-          <w:lang w:val="en-US" w:eastAsia="zh-CN" w:bidi="hi-IN"/>
-        </w:rPr>
-        <w:t>This concludes the USB Device Tutorial.</w:t>
+          <w:b/>
+          <w:b/>
+          <w:bCs/>
+        </w:rPr>
+      </w:pPr>
+      <w:r>
+        <w:rPr/>
       </w:r>
     </w:p>
     <w:sectPr>
@@ -1770,6 +2765,18 @@
       <w:szCs w:val="56"/>
     </w:rPr>
   </w:style>
+  <w:style w:type="paragraph" w:styleId="Figure">
+    <w:name w:val="Figure"/>
+    <w:basedOn w:val="Caption"/>
+    <w:qFormat/>
+    <w:pPr>
+      <w:jc w:val="center"/>
+    </w:pPr>
+    <w:rPr>
+      <w:b/>
+      <w:i w:val="false"/>
+    </w:rPr>
+  </w:style>
   <w:style w:type="numbering" w:styleId="WW8Num1">
     <w:name w:val="WW8Num1"/>
     <w:qFormat/>
